--- a/Module1Option1/Option#1.docx
+++ b/Module1Option1/Option#1.docx
@@ -23,10 +23,8 @@
         <w:r>
           <w:rPr>
             <w:rStyle w:val="Hyperlink"/>
-            <w:rFonts w:ascii="Times New Roman" w:hAnsi="Times New Roman" w:cs="Times New Roman"/>
-            <w:kern w:val="0"/>
           </w:rPr>
-          <w:t>https://haaland56.github.io/Japheth/</w:t>
+          <w:t>https://gitfront.io/r/Japheth/mkZap3QYwvdT/Jeff/</w:t>
         </w:r>
       </w:hyperlink>
     </w:p>
@@ -549,7 +547,7 @@
           <w:noProof/>
         </w:rPr>
         <w:drawing>
-          <wp:inline distT="0" distB="0" distL="0" distR="0" wp14:anchorId="7A872BAF" wp14:editId="2E30FC13">
+          <wp:inline distT="0" distB="0" distL="0" distR="0" wp14:anchorId="7A872BAF" wp14:editId="5474748B">
             <wp:extent cx="5751860" cy="7553005"/>
             <wp:effectExtent l="0" t="0" r="1270" b="3810"/>
             <wp:docPr id="1750347434" name="Picture 1" descr="A screen shot of a computer program&#10;&#10;Description automatically generated"/>
